--- a/SUD/Lernsituation_7/Aufgabe 07 Agregatfunktionen.docx
+++ b/SUD/Lernsituation_7/Aufgabe 07 Agregatfunktionen.docx
@@ -450,7 +450,15 @@
       </w:r>
       <w:proofErr w:type="spellEnd"/>
       <w:r>
-        <w:t xml:space="preserve">, Round(MIN(Angebotspreis), 2) </w:t>
+        <w:t xml:space="preserve">, </w:t>
+      </w:r>
+      <w:proofErr w:type="gramStart"/>
+      <w:r>
+        <w:t>Round(</w:t>
+      </w:r>
+      <w:proofErr w:type="gramEnd"/>
+      <w:r>
+        <w:t xml:space="preserve">MIN(Angebotspreis), 2) </w:t>
       </w:r>
       <w:proofErr w:type="spellStart"/>
       <w:r>
@@ -492,6 +500,8 @@
       <w:r>
         <w:t xml:space="preserve"> = Artikel GROUP BY Artikelname</w:t>
       </w:r>
+    </w:p>
+    <w:p>
       <w:bookmarkStart w:id="0" w:name="_GoBack"/>
       <w:bookmarkEnd w:id="0"/>
     </w:p>

--- a/SUD/Lernsituation_7/Aufgabe 07 Agregatfunktionen.docx
+++ b/SUD/Lernsituation_7/Aufgabe 07 Agregatfunktionen.docx
@@ -128,67 +128,7 @@
         <w:rPr>
           <w:sz w:val="24"/>
         </w:rPr>
-        <w:t>Überflüssige</w:t>
-      </w:r>
-      <w:r>
-        <w:rPr>
-          <w:sz w:val="24"/>
-        </w:rPr>
-        <w:t xml:space="preserve"> Tabellen</w:t>
-      </w:r>
-      <w:r>
-        <w:rPr>
-          <w:sz w:val="24"/>
-        </w:rPr>
-        <w:t xml:space="preserve"> </w:t>
-      </w:r>
-      <w:r>
-        <w:rPr>
-          <w:sz w:val="24"/>
-        </w:rPr>
-        <w:t xml:space="preserve">verfälschen </w:t>
-      </w:r>
-      <w:r>
-        <w:rPr>
-          <w:sz w:val="24"/>
-        </w:rPr>
-        <w:t xml:space="preserve">das Ergebnis einer </w:t>
-      </w:r>
-      <w:r>
-        <w:rPr>
-          <w:sz w:val="24"/>
-        </w:rPr>
-        <w:t>Abfrage</w:t>
-      </w:r>
-      <w:r>
-        <w:rPr>
-          <w:sz w:val="24"/>
-        </w:rPr>
-        <w:t xml:space="preserve">, da </w:t>
-      </w:r>
-      <w:r>
-        <w:rPr>
-          <w:sz w:val="24"/>
-        </w:rPr>
-        <w:t xml:space="preserve">zu viele </w:t>
-      </w:r>
-      <w:r>
-        <w:rPr>
-          <w:sz w:val="24"/>
-        </w:rPr>
-        <w:t xml:space="preserve">Datensätze </w:t>
-      </w:r>
-      <w:r>
-        <w:rPr>
-          <w:sz w:val="24"/>
-        </w:rPr>
-        <w:t>erzeugt</w:t>
-      </w:r>
-      <w:r>
-        <w:rPr>
-          <w:sz w:val="24"/>
-        </w:rPr>
-        <w:t xml:space="preserve"> werden</w:t>
+        <w:t>Überflüssige Tabellen verfälschen das Ergebnis einer Abfrage, da zu viele Datensätze erzeugt werden</w:t>
       </w:r>
     </w:p>
     <w:p>
@@ -319,21 +259,13 @@
       </w:r>
       <w:proofErr w:type="spellEnd"/>
       <w:r>
-        <w:t xml:space="preserve"> Maximum, Round(AVG(Verkaufspreis), 3) AS </w:t>
-      </w:r>
-      <w:proofErr w:type="spellStart"/>
-      <w:r>
-        <w:t>Durchschnitt,</w:t>
+        <w:t xml:space="preserve"> Maximum, Round(AVG(Verkaufspreis), 3) AS Durchschnitt,</w:t>
       </w:r>
       <w:r>
         <w:t xml:space="preserve"> </w:t>
       </w:r>
       <w:r>
-        <w:t>FRO</w:t>
-      </w:r>
-      <w:proofErr w:type="spellEnd"/>
-      <w:r>
-        <w:t xml:space="preserve">M </w:t>
+        <w:t xml:space="preserve">FROM </w:t>
       </w:r>
       <w:proofErr w:type="spellStart"/>
       <w:r>
@@ -502,6 +434,179 @@
       </w:r>
     </w:p>
     <w:p>
+      <w:r>
+        <w:t xml:space="preserve">Aufgabe 10: </w:t>
+      </w:r>
+      <w:r>
+        <w:t xml:space="preserve">SELECT </w:t>
+      </w:r>
+      <w:proofErr w:type="spellStart"/>
+      <w:r>
+        <w:t>LFirma</w:t>
+      </w:r>
+      <w:proofErr w:type="spellEnd"/>
+      <w:r>
+        <w:t xml:space="preserve">, Artikelname, </w:t>
+      </w:r>
+      <w:proofErr w:type="spellStart"/>
+      <w:r>
+        <w:t>BestellteAnzahl</w:t>
+      </w:r>
+      <w:proofErr w:type="spellEnd"/>
+      <w:r>
+        <w:t xml:space="preserve"> FROM </w:t>
+      </w:r>
+      <w:proofErr w:type="spellStart"/>
+      <w:r>
+        <w:t>liefbestellposition</w:t>
+      </w:r>
+      <w:proofErr w:type="spellEnd"/>
+      <w:r>
+        <w:t xml:space="preserve"> LEFT JOIN </w:t>
+      </w:r>
+      <w:proofErr w:type="spellStart"/>
+      <w:r>
+        <w:t>liefbestellung</w:t>
+      </w:r>
+      <w:proofErr w:type="spellEnd"/>
+      <w:r>
+        <w:t xml:space="preserve"> ON Bestellung = </w:t>
+      </w:r>
+      <w:proofErr w:type="spellStart"/>
+      <w:r>
+        <w:t>Bestellnr</w:t>
+      </w:r>
+      <w:proofErr w:type="spellEnd"/>
+      <w:r>
+        <w:t xml:space="preserve"> LEFT JOIN </w:t>
+      </w:r>
+      <w:proofErr w:type="spellStart"/>
+      <w:r>
+        <w:t>lieferant</w:t>
+      </w:r>
+      <w:proofErr w:type="spellEnd"/>
+      <w:r>
+        <w:t xml:space="preserve"> ON </w:t>
+      </w:r>
+      <w:proofErr w:type="spellStart"/>
+      <w:r>
+        <w:t>lieferant</w:t>
+      </w:r>
+      <w:proofErr w:type="spellEnd"/>
+      <w:r>
+        <w:t xml:space="preserve"> = </w:t>
+      </w:r>
+      <w:proofErr w:type="spellStart"/>
+      <w:r>
+        <w:t>LNr</w:t>
+      </w:r>
+      <w:proofErr w:type="spellEnd"/>
+      <w:r>
+        <w:t xml:space="preserve"> LEFT JOIN </w:t>
+      </w:r>
+      <w:proofErr w:type="spellStart"/>
+      <w:r>
+        <w:t>artikel</w:t>
+      </w:r>
+      <w:proofErr w:type="spellEnd"/>
+      <w:r>
+        <w:t xml:space="preserve"> ON Artikel = </w:t>
+      </w:r>
+      <w:proofErr w:type="spellStart"/>
+      <w:r>
+        <w:t>ArtikelNr</w:t>
+      </w:r>
+      <w:proofErr w:type="spellEnd"/>
+      <w:r>
+        <w:t xml:space="preserve"> WHERE </w:t>
+      </w:r>
+      <w:proofErr w:type="spellStart"/>
+      <w:r>
+        <w:t>BestellteAnzahl</w:t>
+      </w:r>
+      <w:proofErr w:type="spellEnd"/>
+      <w:r>
+        <w:t xml:space="preserve"> &lt; 60 GROUP BY </w:t>
+      </w:r>
+      <w:proofErr w:type="spellStart"/>
+      <w:r>
+        <w:t>LFirma</w:t>
+      </w:r>
+      <w:proofErr w:type="spellEnd"/>
+    </w:p>
+    <w:p>
+      <w:r>
+        <w:t xml:space="preserve">Aufgabe 11: </w:t>
+      </w:r>
+      <w:r>
+        <w:t xml:space="preserve">SELECT </w:t>
+      </w:r>
+      <w:proofErr w:type="spellStart"/>
+      <w:r>
+        <w:t>PersonalNr</w:t>
+      </w:r>
+      <w:proofErr w:type="spellEnd"/>
+      <w:r>
+        <w:t xml:space="preserve">, Vorname, Nachname, </w:t>
+      </w:r>
+      <w:proofErr w:type="gramStart"/>
+      <w:r>
+        <w:t>COUNT(</w:t>
+      </w:r>
+      <w:proofErr w:type="gramEnd"/>
+      <w:r>
+        <w:t xml:space="preserve">*) AS </w:t>
+      </w:r>
+      <w:proofErr w:type="spellStart"/>
+      <w:r>
+        <w:t>AnzahlAufträge</w:t>
+      </w:r>
+      <w:proofErr w:type="spellEnd"/>
+      <w:r>
+        <w:t xml:space="preserve"> FROM personal LEFT JOIN </w:t>
+      </w:r>
+      <w:proofErr w:type="spellStart"/>
+      <w:r>
+        <w:t>kdauftrag</w:t>
+      </w:r>
+      <w:proofErr w:type="spellEnd"/>
+      <w:r>
+        <w:t xml:space="preserve"> ON </w:t>
+      </w:r>
+      <w:proofErr w:type="spellStart"/>
+      <w:r>
+        <w:t>PersonalNr</w:t>
+      </w:r>
+      <w:proofErr w:type="spellEnd"/>
+      <w:r>
+        <w:t xml:space="preserve"> = Bearbeiter GROUP BY Nachname</w:t>
+      </w:r>
+    </w:p>
+    <w:p>
+      <w:r>
+        <w:t xml:space="preserve">Aufgabe 12: </w:t>
+      </w:r>
+      <w:r>
+        <w:t xml:space="preserve">SELECT </w:t>
+      </w:r>
+      <w:proofErr w:type="spellStart"/>
+      <w:r>
+        <w:t>GruppenName</w:t>
+      </w:r>
+      <w:proofErr w:type="spellEnd"/>
+      <w:r>
+        <w:t xml:space="preserve">, AVG(Lagerbestand) AS Durchschnitt FROM Artikel LEFT JOIN warengruppe ON Warengruppe = WGNR GROUP BY </w:t>
+      </w:r>
+      <w:proofErr w:type="spellStart"/>
+      <w:r>
+        <w:t>GruppenName</w:t>
+      </w:r>
+      <w:proofErr w:type="spellEnd"/>
+    </w:p>
+    <w:p>
+      <w:r>
+        <w:t xml:space="preserve">Aufgabe 13: </w:t>
+      </w:r>
       <w:bookmarkStart w:id="0" w:name="_GoBack"/>
       <w:bookmarkEnd w:id="0"/>
     </w:p>

--- a/SUD/Lernsituation_7/Aufgabe 07 Agregatfunktionen.docx
+++ b/SUD/Lernsituation_7/Aufgabe 07 Agregatfunktionen.docx
@@ -23,7 +23,21 @@
         <w:t xml:space="preserve">Aufgabe 2: </w:t>
       </w:r>
       <w:r>
-        <w:t>SELECT DISTINCT * FROM Kunde</w:t>
+        <w:t xml:space="preserve">SELECT </w:t>
+      </w:r>
+      <w:r>
+        <w:t>COUNT(</w:t>
+      </w:r>
+      <w:r>
+        <w:t>*</w:t>
+      </w:r>
+      <w:r>
+        <w:t>)</w:t>
+      </w:r>
+      <w:bookmarkStart w:id="0" w:name="_GoBack"/>
+      <w:bookmarkEnd w:id="0"/>
+      <w:r>
+        <w:t xml:space="preserve"> FROM Kunde</w:t>
       </w:r>
     </w:p>
     <w:p>
@@ -229,21 +243,18 @@
     </w:p>
     <w:p>
       <w:r>
-        <w:t>Aufgabe 6</w:t>
+        <w:t xml:space="preserve">Aufgabe 6: </w:t>
+      </w:r>
+      <w:r>
+        <w:t xml:space="preserve">SELECT </w:t>
       </w:r>
       <w:proofErr w:type="gramStart"/>
       <w:r>
-        <w:t xml:space="preserve">: </w:t>
-      </w:r>
-      <w:r>
-        <w:t>:</w:t>
+        <w:t>Round(</w:t>
       </w:r>
       <w:proofErr w:type="gramEnd"/>
       <w:r>
-        <w:t xml:space="preserve"> </w:t>
-      </w:r>
-      <w:r>
-        <w:t xml:space="preserve">SELECT Round(MIN(Verkaufspreis), 2) </w:t>
+        <w:t xml:space="preserve">MIN(Verkaufspreis), 2) </w:t>
       </w:r>
       <w:proofErr w:type="spellStart"/>
       <w:r>
@@ -607,8 +618,192 @@
       <w:r>
         <w:t xml:space="preserve">Aufgabe 13: </w:t>
       </w:r>
-      <w:bookmarkStart w:id="0" w:name="_GoBack"/>
-      <w:bookmarkEnd w:id="0"/>
+      <w:r>
+        <w:t xml:space="preserve">SELECT </w:t>
+      </w:r>
+      <w:proofErr w:type="spellStart"/>
+      <w:r>
+        <w:t>GruppenName</w:t>
+      </w:r>
+      <w:proofErr w:type="spellEnd"/>
+      <w:r>
+        <w:t xml:space="preserve">, </w:t>
+      </w:r>
+      <w:proofErr w:type="gramStart"/>
+      <w:r>
+        <w:t>SUM(</w:t>
+      </w:r>
+      <w:proofErr w:type="gramEnd"/>
+      <w:r>
+        <w:t xml:space="preserve">Lagerbestand * Verkaufspreis) AS Nettoverkaufswert FROM Artikel LEFT JOIN warengruppe ON Warengruppe = WGNR GROUP BY </w:t>
+      </w:r>
+      <w:proofErr w:type="spellStart"/>
+      <w:r>
+        <w:t>GruppenName</w:t>
+      </w:r>
+      <w:proofErr w:type="spellEnd"/>
+      <w:r>
+        <w:t xml:space="preserve"> HAVING Nettoverkaufswert &gt; 100000</w:t>
+      </w:r>
+    </w:p>
+    <w:p>
+      <w:r>
+        <w:t xml:space="preserve">Aufgabe 14: </w:t>
+      </w:r>
+      <w:r>
+        <w:t xml:space="preserve">SELECT </w:t>
+      </w:r>
+      <w:proofErr w:type="spellStart"/>
+      <w:r>
+        <w:t>KdNr</w:t>
+      </w:r>
+      <w:proofErr w:type="spellEnd"/>
+      <w:r>
+        <w:t xml:space="preserve">, </w:t>
+      </w:r>
+      <w:proofErr w:type="spellStart"/>
+      <w:r>
+        <w:t>KdVorname</w:t>
+      </w:r>
+      <w:proofErr w:type="spellEnd"/>
+      <w:r>
+        <w:t xml:space="preserve">, </w:t>
+      </w:r>
+      <w:proofErr w:type="spellStart"/>
+      <w:r>
+        <w:t>KdNachname</w:t>
+      </w:r>
+      <w:proofErr w:type="spellEnd"/>
+      <w:r>
+        <w:t xml:space="preserve">, </w:t>
+      </w:r>
+      <w:proofErr w:type="gramStart"/>
+      <w:r>
+        <w:t>MAX(</w:t>
+      </w:r>
+      <w:proofErr w:type="spellStart"/>
+      <w:proofErr w:type="gramEnd"/>
+      <w:r>
+        <w:t>Datediff</w:t>
+      </w:r>
+      <w:proofErr w:type="spellEnd"/>
+      <w:r>
+        <w:t xml:space="preserve">(Versanddatum, Auftragsdatum)) AS "Maximale Zeit", AVG(DATEDIFF(Versanddatum, Auftragsdatum)) AS "Durchschnittliche Zeit" FROM </w:t>
+      </w:r>
+      <w:proofErr w:type="spellStart"/>
+      <w:r>
+        <w:t>kunde</w:t>
+      </w:r>
+      <w:proofErr w:type="spellEnd"/>
+      <w:r>
+        <w:t xml:space="preserve"> RIGHT JOIN </w:t>
+      </w:r>
+      <w:proofErr w:type="spellStart"/>
+      <w:r>
+        <w:t>KdAuftrag</w:t>
+      </w:r>
+      <w:proofErr w:type="spellEnd"/>
+      <w:r>
+        <w:t xml:space="preserve"> ON </w:t>
+      </w:r>
+      <w:proofErr w:type="spellStart"/>
+      <w:r>
+        <w:t>KdNr</w:t>
+      </w:r>
+      <w:proofErr w:type="spellEnd"/>
+      <w:r>
+        <w:t xml:space="preserve"> = Kunde GROUP BY </w:t>
+      </w:r>
+      <w:proofErr w:type="spellStart"/>
+      <w:r>
+        <w:t>KdNr</w:t>
+      </w:r>
+      <w:proofErr w:type="spellEnd"/>
+      <w:r>
+        <w:t xml:space="preserve"> ORDER BY </w:t>
+      </w:r>
+      <w:proofErr w:type="spellStart"/>
+      <w:r>
+        <w:t>KdNachname</w:t>
+      </w:r>
+      <w:proofErr w:type="spellEnd"/>
+    </w:p>
+    <w:p>
+      <w:r>
+        <w:t xml:space="preserve">Aufgabe 15: </w:t>
+      </w:r>
+      <w:r>
+        <w:t xml:space="preserve">SELECT </w:t>
+      </w:r>
+      <w:proofErr w:type="spellStart"/>
+      <w:r>
+        <w:t>LFirma</w:t>
+      </w:r>
+      <w:proofErr w:type="spellEnd"/>
+      <w:r>
+        <w:t xml:space="preserve">, </w:t>
+      </w:r>
+      <w:proofErr w:type="gramStart"/>
+      <w:r>
+        <w:t>SUM(</w:t>
+      </w:r>
+      <w:proofErr w:type="spellStart"/>
+      <w:proofErr w:type="gramEnd"/>
+      <w:r>
+        <w:t>BestellteAnzahl</w:t>
+      </w:r>
+      <w:proofErr w:type="spellEnd"/>
+      <w:r>
+        <w:t xml:space="preserve"> * Einkaufspreis) AS Nettoeinkaufspreis FROM </w:t>
+      </w:r>
+      <w:proofErr w:type="spellStart"/>
+      <w:r>
+        <w:t>lieferant</w:t>
+      </w:r>
+      <w:proofErr w:type="spellEnd"/>
+      <w:r>
+        <w:t xml:space="preserve"> LEFT JOIN </w:t>
+      </w:r>
+      <w:proofErr w:type="spellStart"/>
+      <w:r>
+        <w:t>liefbestellung</w:t>
+      </w:r>
+      <w:proofErr w:type="spellEnd"/>
+      <w:r>
+        <w:t xml:space="preserve"> ON </w:t>
+      </w:r>
+      <w:proofErr w:type="spellStart"/>
+      <w:r>
+        <w:t>LNr</w:t>
+      </w:r>
+      <w:proofErr w:type="spellEnd"/>
+      <w:r>
+        <w:t xml:space="preserve"> = Lieferant LEFT JOIN </w:t>
+      </w:r>
+      <w:proofErr w:type="spellStart"/>
+      <w:r>
+        <w:t>liefbestellposition</w:t>
+      </w:r>
+      <w:proofErr w:type="spellEnd"/>
+      <w:r>
+        <w:t xml:space="preserve"> ON Bestellung = </w:t>
+      </w:r>
+      <w:proofErr w:type="spellStart"/>
+      <w:r>
+        <w:t>BestellNr</w:t>
+      </w:r>
+      <w:proofErr w:type="spellEnd"/>
+      <w:r>
+        <w:t xml:space="preserve"> GROUP BY </w:t>
+      </w:r>
+      <w:proofErr w:type="spellStart"/>
+      <w:r>
+        <w:t>LFirma</w:t>
+      </w:r>
+      <w:proofErr w:type="spellEnd"/>
+      <w:r>
+        <w:t xml:space="preserve"> HAVING Nettoeinkaufspreis &gt; 500 AND Nettoeinkaufspreis &lt; 1000</w:t>
+      </w:r>
     </w:p>
     <w:sectPr>
       <w:pgSz w:w="11906" w:h="16838"/>

--- a/SUD/Lernsituation_7/Aufgabe 07 Agregatfunktionen.docx
+++ b/SUD/Lernsituation_7/Aufgabe 07 Agregatfunktionen.docx
@@ -34,8 +34,6 @@
       <w:r>
         <w:t>)</w:t>
       </w:r>
-      <w:bookmarkStart w:id="0" w:name="_GoBack"/>
-      <w:bookmarkEnd w:id="0"/>
       <w:r>
         <w:t xml:space="preserve"> FROM Kunde</w:t>
       </w:r>
@@ -804,6 +802,131 @@
       <w:r>
         <w:t xml:space="preserve"> HAVING Nettoeinkaufspreis &gt; 500 AND Nettoeinkaufspreis &lt; 1000</w:t>
       </w:r>
+    </w:p>
+    <w:p/>
+    <w:p/>
+    <w:p>
+      <w:r>
+        <w:lastRenderedPageBreak/>
+        <w:t>Aufgabe 16:</w:t>
+      </w:r>
+      <w:r>
+        <w:t xml:space="preserve"> SELECT </w:t>
+      </w:r>
+      <w:proofErr w:type="spellStart"/>
+      <w:r>
+        <w:t>AuftragsNr</w:t>
+      </w:r>
+      <w:proofErr w:type="spellEnd"/>
+      <w:r>
+        <w:t xml:space="preserve">, </w:t>
+      </w:r>
+      <w:proofErr w:type="spellStart"/>
+      <w:r>
+        <w:t>KdNachname</w:t>
+      </w:r>
+      <w:proofErr w:type="spellEnd"/>
+      <w:r>
+        <w:t xml:space="preserve">, </w:t>
+      </w:r>
+      <w:proofErr w:type="spellStart"/>
+      <w:r>
+        <w:t>KdVorname</w:t>
+      </w:r>
+      <w:proofErr w:type="spellEnd"/>
+      <w:r>
+        <w:t xml:space="preserve">, Auftragsdatum, Round(SUM((Verkaufspreis * Anzahl * (1 - Rabatt))* 1.19 ), 2) AS Warenumsatz, Round(SUM((Verkaufspreis * Anzahl * (1 - Rabatt))* 1.19 ) + </w:t>
+      </w:r>
+      <w:bookmarkStart w:id="0" w:name="_GoBack"/>
+      <w:bookmarkEnd w:id="0"/>
+      <w:r>
+        <w:t xml:space="preserve">Frachtkosten, 2) AS Rechnungsbetrag FROM </w:t>
+      </w:r>
+      <w:proofErr w:type="spellStart"/>
+      <w:r>
+        <w:t>kdauftrag</w:t>
+      </w:r>
+      <w:proofErr w:type="spellEnd"/>
+      <w:r>
+        <w:t xml:space="preserve"> LEFT JOIN </w:t>
+      </w:r>
+      <w:proofErr w:type="spellStart"/>
+      <w:r>
+        <w:t>kunde</w:t>
+      </w:r>
+      <w:proofErr w:type="spellEnd"/>
+      <w:r>
+        <w:t xml:space="preserve"> ON </w:t>
+      </w:r>
+      <w:proofErr w:type="spellStart"/>
+      <w:r>
+        <w:t>KdNr</w:t>
+      </w:r>
+      <w:proofErr w:type="spellEnd"/>
+      <w:r>
+        <w:t xml:space="preserve"> = Kunde LEFT JOIN </w:t>
+      </w:r>
+      <w:proofErr w:type="spellStart"/>
+      <w:r>
+        <w:t>kdauftragsposition</w:t>
+      </w:r>
+      <w:proofErr w:type="spellEnd"/>
+      <w:r>
+        <w:t xml:space="preserve"> ON Auftrag = </w:t>
+      </w:r>
+      <w:proofErr w:type="spellStart"/>
+      <w:r>
+        <w:t>AuftragsNr</w:t>
+      </w:r>
+      <w:proofErr w:type="spellEnd"/>
+      <w:r>
+        <w:t xml:space="preserve"> LEFT JOIN Artikel ON Artikel = </w:t>
+      </w:r>
+      <w:proofErr w:type="spellStart"/>
+      <w:r>
+        <w:t>ArtikelNr</w:t>
+      </w:r>
+      <w:proofErr w:type="spellEnd"/>
+      <w:r>
+        <w:t xml:space="preserve"> WHERE </w:t>
+      </w:r>
+      <w:proofErr w:type="spellStart"/>
+      <w:r>
+        <w:t>year</w:t>
+      </w:r>
+      <w:proofErr w:type="spellEnd"/>
+      <w:r>
+        <w:t>(</w:t>
+      </w:r>
+      <w:proofErr w:type="spellStart"/>
+      <w:r>
+        <w:t>auftragsdatum</w:t>
+      </w:r>
+      <w:proofErr w:type="spellEnd"/>
+      <w:r>
+        <w:t xml:space="preserve">) = '2015' AND </w:t>
+      </w:r>
+      <w:proofErr w:type="spellStart"/>
+      <w:r>
+        <w:t>quarter</w:t>
+      </w:r>
+      <w:proofErr w:type="spellEnd"/>
+      <w:r>
+        <w:t>(</w:t>
+      </w:r>
+      <w:proofErr w:type="spellStart"/>
+      <w:r>
+        <w:t>auftragsdatum</w:t>
+      </w:r>
+      <w:proofErr w:type="spellEnd"/>
+      <w:r>
+        <w:t xml:space="preserve">) = '1' GROUP BY </w:t>
+      </w:r>
+      <w:proofErr w:type="spellStart"/>
+      <w:r>
+        <w:t>AuftragsNr</w:t>
+      </w:r>
+      <w:proofErr w:type="spellEnd"/>
     </w:p>
     <w:sectPr>
       <w:pgSz w:w="11906" w:h="16838"/>
